--- a/Assignment 25.1.docx
+++ b/Assignment 25.1.docx
@@ -24,8 +24,10 @@
         <w:rPr>
           <w:rFonts w:ascii="Arial" w:hAnsi="Arial" w:cs="Arial"/>
         </w:rPr>
-        <w:t>4</w:t>
-      </w:r>
+        <w:t>5</w:t>
+      </w:r>
+      <w:bookmarkStart w:id="0" w:name="_GoBack"/>
+      <w:bookmarkEnd w:id="0"/>
       <w:r>
         <w:rPr>
           <w:rFonts w:ascii="Arial" w:hAnsi="Arial" w:cs="Arial"/>
@@ -39,19 +41,11 @@
           <w:rFonts w:ascii="Arial" w:hAnsi="Arial" w:cs="Arial"/>
         </w:rPr>
       </w:pPr>
-      <w:proofErr w:type="gramStart"/>
-      <w:r>
-        <w:rPr>
-          <w:rFonts w:ascii="Arial" w:hAnsi="Arial" w:cs="Arial"/>
-        </w:rPr>
-        <w:t>Name :</w:t>
-      </w:r>
-      <w:proofErr w:type="gramEnd"/>
-      <w:r>
-        <w:rPr>
-          <w:rFonts w:ascii="Arial" w:hAnsi="Arial" w:cs="Arial"/>
-        </w:rPr>
-        <w:t xml:space="preserve"> Y Vasudev</w:t>
+      <w:r>
+        <w:rPr>
+          <w:rFonts w:ascii="Arial" w:hAnsi="Arial" w:cs="Arial"/>
+        </w:rPr>
+        <w:t>Name : Y Vasudev</w:t>
       </w:r>
     </w:p>
     <w:p>
@@ -60,19 +54,11 @@
           <w:rFonts w:ascii="Arial" w:hAnsi="Arial" w:cs="Arial"/>
         </w:rPr>
       </w:pPr>
-      <w:proofErr w:type="gramStart"/>
-      <w:r>
-        <w:rPr>
-          <w:rFonts w:ascii="Arial" w:hAnsi="Arial" w:cs="Arial"/>
-        </w:rPr>
-        <w:t>Batch :</w:t>
-      </w:r>
-      <w:proofErr w:type="gramEnd"/>
-      <w:r>
-        <w:rPr>
-          <w:rFonts w:ascii="Arial" w:hAnsi="Arial" w:cs="Arial"/>
-        </w:rPr>
-        <w:t xml:space="preserve"> DA with R , Excel and Tableau </w:t>
+      <w:r>
+        <w:rPr>
+          <w:rFonts w:ascii="Arial" w:hAnsi="Arial" w:cs="Arial"/>
+        </w:rPr>
+        <w:t xml:space="preserve">Batch : DA with R , Excel and Tableau </w:t>
       </w:r>
     </w:p>
     <w:p>
@@ -87,39 +73,7 @@
           <w:rFonts w:ascii="Arial" w:hAnsi="Arial" w:cs="Arial"/>
           <w:sz w:val="26"/>
         </w:rPr>
-        <w:t xml:space="preserve">Set up/Install the database </w:t>
-      </w:r>
-      <w:proofErr w:type="spellStart"/>
-      <w:r>
-        <w:rPr>
-          <w:rFonts w:ascii="Arial" w:hAnsi="Arial" w:cs="Arial"/>
-          <w:sz w:val="26"/>
-        </w:rPr>
-        <w:t>sakila</w:t>
-      </w:r>
-      <w:proofErr w:type="spellEnd"/>
-      <w:r>
-        <w:rPr>
-          <w:rFonts w:ascii="Arial" w:hAnsi="Arial" w:cs="Arial"/>
-          <w:sz w:val="26"/>
-        </w:rPr>
-        <w:t xml:space="preserve">. The database </w:t>
-      </w:r>
-      <w:proofErr w:type="gramStart"/>
-      <w:r>
-        <w:rPr>
-          <w:rFonts w:ascii="Arial" w:hAnsi="Arial" w:cs="Arial"/>
-          <w:sz w:val="26"/>
-        </w:rPr>
-        <w:t>will be used</w:t>
-      </w:r>
-      <w:proofErr w:type="gramEnd"/>
-      <w:r>
-        <w:rPr>
-          <w:rFonts w:ascii="Arial" w:hAnsi="Arial" w:cs="Arial"/>
-          <w:sz w:val="26"/>
-        </w:rPr>
-        <w:t xml:space="preserve"> for next MySQL Assignments as</w:t>
+        <w:t>Set up/Install the database sakila. The database will be used for next MySQL Assignments as</w:t>
       </w:r>
       <w:r>
         <w:rPr>
@@ -143,8 +97,6 @@
           <w:sz w:val="26"/>
         </w:rPr>
       </w:pPr>
-      <w:bookmarkStart w:id="0" w:name="_GoBack"/>
-      <w:bookmarkEnd w:id="0"/>
     </w:p>
     <w:p>
       <w:pPr>
@@ -191,55 +143,12 @@
           <w:sz w:val="26"/>
         </w:rPr>
       </w:pPr>
-      <w:proofErr w:type="spellStart"/>
-      <w:proofErr w:type="gramStart"/>
       <w:r>
         <w:rPr>
           <w:rFonts w:ascii="Arial" w:hAnsi="Arial" w:cs="Arial"/>
           <w:sz w:val="26"/>
         </w:rPr>
-        <w:t>mysql</w:t>
-      </w:r>
-      <w:proofErr w:type="spellEnd"/>
-      <w:proofErr w:type="gramEnd"/>
-      <w:r>
-        <w:rPr>
-          <w:rFonts w:ascii="Arial" w:hAnsi="Arial" w:cs="Arial"/>
-          <w:sz w:val="26"/>
-        </w:rPr>
-        <w:t xml:space="preserve">&gt; source C:/path ( where the </w:t>
-      </w:r>
-      <w:proofErr w:type="spellStart"/>
-      <w:r>
-        <w:rPr>
-          <w:rFonts w:ascii="Arial" w:hAnsi="Arial" w:cs="Arial"/>
-          <w:sz w:val="26"/>
-        </w:rPr>
-        <w:t>sakila</w:t>
-      </w:r>
-      <w:proofErr w:type="spellEnd"/>
-      <w:r>
-        <w:rPr>
-          <w:rFonts w:ascii="Arial" w:hAnsi="Arial" w:cs="Arial"/>
-          <w:sz w:val="26"/>
-        </w:rPr>
-        <w:t xml:space="preserve"> </w:t>
-      </w:r>
-      <w:proofErr w:type="spellStart"/>
-      <w:r>
-        <w:rPr>
-          <w:rFonts w:ascii="Arial" w:hAnsi="Arial" w:cs="Arial"/>
-          <w:sz w:val="26"/>
-        </w:rPr>
-        <w:t>db</w:t>
-      </w:r>
-      <w:proofErr w:type="spellEnd"/>
-      <w:r>
-        <w:rPr>
-          <w:rFonts w:ascii="Arial" w:hAnsi="Arial" w:cs="Arial"/>
-          <w:sz w:val="26"/>
-        </w:rPr>
-        <w:t xml:space="preserve"> file is residing ) </w:t>
+        <w:t xml:space="preserve">mysql&gt; source C:/path ( where the sakila db file is residing ) </w:t>
       </w:r>
     </w:p>
     <w:sectPr>
@@ -1570,7 +1479,7 @@
 </file>
 
 <file path=customXml/itemProps1.xml><?xml version="1.0" encoding="utf-8"?>
-<ds:datastoreItem xmlns:ds="http://schemas.openxmlformats.org/officeDocument/2006/customXml" ds:itemID="{C2035310-091E-4BC4-8E6A-A33DA9AD38B0}">
+<ds:datastoreItem xmlns:ds="http://schemas.openxmlformats.org/officeDocument/2006/customXml" ds:itemID="{21171BDE-7011-4F3E-87B3-2E364B54648B}">
   <ds:schemaRefs>
     <ds:schemaRef ds:uri="http://schemas.openxmlformats.org/officeDocument/2006/bibliography"/>
   </ds:schemaRefs>
